--- a/DOCUMENTEN/Planning ict projects.docx
+++ b/DOCUMENTEN/Planning ict projects.docx
@@ -15,7 +15,25 @@
           <w:sz w:val="40"/>
           <w:szCs w:val="40"/>
         </w:rPr>
-        <w:t>Planning ICT Projects 2018</w:t>
+        <w:t xml:space="preserve">Planning ICT </w:t>
+      </w:r>
+      <w:proofErr w:type="spellStart"/>
+      <w:r>
+        <w:rPr>
+          <w:b/>
+          <w:sz w:val="40"/>
+          <w:szCs w:val="40"/>
+        </w:rPr>
+        <w:t>Projects</w:t>
+      </w:r>
+      <w:proofErr w:type="spellEnd"/>
+      <w:r>
+        <w:rPr>
+          <w:b/>
+          <w:sz w:val="40"/>
+          <w:szCs w:val="40"/>
+        </w:rPr>
+        <w:t xml:space="preserve"> 2018</w:t>
       </w:r>
       <w:r>
         <w:rPr>
@@ -30,7 +48,39 @@
           <w:sz w:val="24"/>
           <w:szCs w:val="28"/>
         </w:rPr>
-        <w:t>Arno Vandijck , Scott Fisk , Casper Bernaerd</w:t>
+        <w:t xml:space="preserve">Arno </w:t>
+      </w:r>
+      <w:proofErr w:type="spellStart"/>
+      <w:r>
+        <w:rPr>
+          <w:sz w:val="24"/>
+          <w:szCs w:val="28"/>
+        </w:rPr>
+        <w:t>Vandijck</w:t>
+      </w:r>
+      <w:proofErr w:type="spellEnd"/>
+      <w:r>
+        <w:rPr>
+          <w:sz w:val="24"/>
+          <w:szCs w:val="28"/>
+        </w:rPr>
+        <w:t xml:space="preserve"> , Scott </w:t>
+      </w:r>
+      <w:proofErr w:type="spellStart"/>
+      <w:r>
+        <w:rPr>
+          <w:sz w:val="24"/>
+          <w:szCs w:val="28"/>
+        </w:rPr>
+        <w:t>Fisk</w:t>
+      </w:r>
+      <w:proofErr w:type="spellEnd"/>
+      <w:r>
+        <w:rPr>
+          <w:sz w:val="24"/>
+          <w:szCs w:val="28"/>
+        </w:rPr>
+        <w:t xml:space="preserve"> , Casper Bernaerd</w:t>
       </w:r>
     </w:p>
     <w:p/>
@@ -60,37 +110,17 @@
                 <w:sz w:val="24"/>
                 <w:szCs w:val="28"/>
               </w:rPr>
-              <w:t>Arno Vandijck</w:t>
-            </w:r>
-          </w:p>
-        </w:tc>
-        <w:tc>
-          <w:tcPr>
-            <w:tcW w:w="4531" w:type="dxa"/>
-          </w:tcPr>
-          <w:p>
-            <w:r>
-              <w:t xml:space="preserve">Greatest Hits By year , </w:t>
-            </w:r>
-            <w:r>
-              <w:t>History</w:t>
-            </w:r>
-          </w:p>
-        </w:tc>
-      </w:tr>
-      <w:tr>
-        <w:tc>
-          <w:tcPr>
-            <w:tcW w:w="4531" w:type="dxa"/>
-          </w:tcPr>
-          <w:p>
+              <w:t xml:space="preserve">Arno </w:t>
+            </w:r>
+            <w:proofErr w:type="spellStart"/>
             <w:r>
               <w:rPr>
                 <w:sz w:val="24"/>
                 <w:szCs w:val="28"/>
               </w:rPr>
-              <w:t>Scott Fisk</w:t>
-            </w:r>
+              <w:t>Vandijck</w:t>
+            </w:r>
+            <w:proofErr w:type="spellEnd"/>
           </w:p>
         </w:tc>
         <w:tc>
@@ -98,9 +128,80 @@
             <w:tcW w:w="4531" w:type="dxa"/>
           </w:tcPr>
           <w:p>
-            <w:r>
-              <w:t>WorldWide , styles</w:t>
-            </w:r>
+            <w:proofErr w:type="spellStart"/>
+            <w:r>
+              <w:t>Greatest</w:t>
+            </w:r>
+            <w:proofErr w:type="spellEnd"/>
+            <w:r>
+              <w:t xml:space="preserve"> Hits </w:t>
+            </w:r>
+            <w:proofErr w:type="spellStart"/>
+            <w:r>
+              <w:t>By</w:t>
+            </w:r>
+            <w:proofErr w:type="spellEnd"/>
+            <w:r>
+              <w:t xml:space="preserve"> </w:t>
+            </w:r>
+            <w:proofErr w:type="spellStart"/>
+            <w:r>
+              <w:t>year</w:t>
+            </w:r>
+            <w:proofErr w:type="spellEnd"/>
+            <w:r>
+              <w:t xml:space="preserve"> , </w:t>
+            </w:r>
+            <w:proofErr w:type="spellStart"/>
+            <w:r>
+              <w:t>History</w:t>
+            </w:r>
+            <w:proofErr w:type="spellEnd"/>
+          </w:p>
+        </w:tc>
+      </w:tr>
+      <w:tr>
+        <w:tc>
+          <w:tcPr>
+            <w:tcW w:w="4531" w:type="dxa"/>
+          </w:tcPr>
+          <w:p>
+            <w:r>
+              <w:rPr>
+                <w:sz w:val="24"/>
+                <w:szCs w:val="28"/>
+              </w:rPr>
+              <w:t xml:space="preserve">Scott </w:t>
+            </w:r>
+            <w:proofErr w:type="spellStart"/>
+            <w:r>
+              <w:rPr>
+                <w:sz w:val="24"/>
+                <w:szCs w:val="28"/>
+              </w:rPr>
+              <w:t>Fisk</w:t>
+            </w:r>
+            <w:proofErr w:type="spellEnd"/>
+          </w:p>
+        </w:tc>
+        <w:tc>
+          <w:tcPr>
+            <w:tcW w:w="4531" w:type="dxa"/>
+          </w:tcPr>
+          <w:p>
+            <w:proofErr w:type="spellStart"/>
+            <w:r>
+              <w:t>WorldWide</w:t>
+            </w:r>
+            <w:proofErr w:type="spellEnd"/>
+            <w:r>
+              <w:t xml:space="preserve"> , </w:t>
+            </w:r>
+            <w:proofErr w:type="spellStart"/>
+            <w:r>
+              <w:t>styles</w:t>
+            </w:r>
+            <w:proofErr w:type="spellEnd"/>
           </w:p>
         </w:tc>
       </w:tr>
@@ -127,13 +228,102 @@
             <w:r>
               <w:t xml:space="preserve">Index , </w:t>
             </w:r>
-            <w:r>
-              <w:t>Cultural effects</w:t>
-            </w:r>
+            <w:proofErr w:type="spellStart"/>
+            <w:r>
+              <w:t>Cultural</w:t>
+            </w:r>
+            <w:proofErr w:type="spellEnd"/>
+            <w:r>
+              <w:t xml:space="preserve"> </w:t>
+            </w:r>
+            <w:proofErr w:type="spellStart"/>
+            <w:r>
+              <w:t>effects</w:t>
+            </w:r>
+            <w:proofErr w:type="spellEnd"/>
           </w:p>
         </w:tc>
       </w:tr>
     </w:tbl>
+    <w:p/>
+    <w:p/>
+    <w:p/>
+    <w:p>
+      <w:proofErr w:type="spellStart"/>
+      <w:r>
+        <w:t>Wireframe</w:t>
+      </w:r>
+      <w:proofErr w:type="spellEnd"/>
+      <w:r>
+        <w:t xml:space="preserve"> mobiel : </w:t>
+      </w:r>
+    </w:p>
+    <w:p>
+      <w:r>
+        <w:tab/>
+      </w:r>
+      <w:r>
+        <w:t>https://gomockingbird.com/projects/6wxb54b/NEK3nY</w:t>
+      </w:r>
+    </w:p>
+    <w:p>
+      <w:proofErr w:type="spellStart"/>
+      <w:r>
+        <w:t>Wireframe</w:t>
+      </w:r>
+      <w:proofErr w:type="spellEnd"/>
+      <w:r>
+        <w:t xml:space="preserve"> </w:t>
+      </w:r>
+      <w:proofErr w:type="spellStart"/>
+      <w:r>
+        <w:t>ipad</w:t>
+      </w:r>
+      <w:proofErr w:type="spellEnd"/>
+      <w:r>
+        <w:t xml:space="preserve"> :</w:t>
+      </w:r>
+    </w:p>
+    <w:p>
+      <w:r>
+        <w:tab/>
+      </w:r>
+      <w:r>
+        <w:t>https://gomockingbird.com/projects/0in8oaz/aApanA</w:t>
+      </w:r>
+    </w:p>
+    <w:p>
+      <w:proofErr w:type="spellStart"/>
+      <w:r>
+        <w:t>Wireframe</w:t>
+      </w:r>
+      <w:proofErr w:type="spellEnd"/>
+      <w:r>
+        <w:t xml:space="preserve"> desktop :</w:t>
+      </w:r>
+    </w:p>
+    <w:p>
+      <w:r>
+        <w:tab/>
+      </w:r>
+      <w:r>
+        <w:t>https://gomockingbird.com/projects/xfpv8np/LDStO3</w:t>
+      </w:r>
+    </w:p>
+    <w:p/>
+    <w:p/>
+    <w:p/>
+    <w:p/>
+    <w:p/>
+    <w:p/>
+    <w:p/>
+    <w:p/>
+    <w:p/>
+    <w:p/>
+    <w:p/>
+    <w:p/>
+    <w:p/>
+    <w:p/>
     <w:p/>
     <w:p/>
     <w:p/>
@@ -198,18 +388,25 @@
           </w:tcPr>
           <w:p>
             <w:r>
-              <w:t>Scott Fisk</w:t>
-            </w:r>
-          </w:p>
-        </w:tc>
-        <w:tc>
-          <w:tcPr>
-            <w:tcW w:w="2265" w:type="dxa"/>
-          </w:tcPr>
-          <w:p>
+              <w:t xml:space="preserve">Scott </w:t>
+            </w:r>
+            <w:proofErr w:type="spellStart"/>
+            <w:r>
+              <w:t>Fisk</w:t>
+            </w:r>
+            <w:proofErr w:type="spellEnd"/>
+          </w:p>
+        </w:tc>
+        <w:tc>
+          <w:tcPr>
+            <w:tcW w:w="2265" w:type="dxa"/>
+          </w:tcPr>
+          <w:p>
+            <w:proofErr w:type="spellStart"/>
             <w:r>
               <w:t>Wireframe</w:t>
             </w:r>
+            <w:proofErr w:type="spellEnd"/>
           </w:p>
         </w:tc>
         <w:tc>
@@ -240,18 +437,28 @@
           </w:tcPr>
           <w:p>
             <w:r>
-              <w:t>Scott Fisk</w:t>
-            </w:r>
-          </w:p>
-        </w:tc>
-        <w:tc>
-          <w:tcPr>
-            <w:tcW w:w="2265" w:type="dxa"/>
-          </w:tcPr>
-          <w:p>
-            <w:r>
-              <w:t>Html/css</w:t>
-            </w:r>
+              <w:t xml:space="preserve">Scott </w:t>
+            </w:r>
+            <w:proofErr w:type="spellStart"/>
+            <w:r>
+              <w:t>Fisk</w:t>
+            </w:r>
+            <w:proofErr w:type="spellEnd"/>
+          </w:p>
+        </w:tc>
+        <w:tc>
+          <w:tcPr>
+            <w:tcW w:w="2265" w:type="dxa"/>
+          </w:tcPr>
+          <w:p>
+            <w:r>
+              <w:t>Html/</w:t>
+            </w:r>
+            <w:proofErr w:type="spellStart"/>
+            <w:r>
+              <w:t>css</w:t>
+            </w:r>
+            <w:proofErr w:type="spellEnd"/>
           </w:p>
         </w:tc>
         <w:tc>
@@ -263,7 +470,15 @@
               <w:t xml:space="preserve">Uw </w:t>
             </w:r>
             <w:r>
-              <w:t xml:space="preserve">2 paginas </w:t>
+              <w:t xml:space="preserve">2 </w:t>
+            </w:r>
+            <w:proofErr w:type="spellStart"/>
+            <w:r>
+              <w:t>paginas</w:t>
+            </w:r>
+            <w:proofErr w:type="spellEnd"/>
+            <w:r>
+              <w:t xml:space="preserve"> </w:t>
             </w:r>
             <w:r>
               <w:t xml:space="preserve">maken </w:t>
@@ -297,27 +512,45 @@
           </w:tcPr>
           <w:p>
             <w:r>
-              <w:t>Scott Fisk</w:t>
-            </w:r>
-          </w:p>
-        </w:tc>
-        <w:tc>
-          <w:tcPr>
-            <w:tcW w:w="2265" w:type="dxa"/>
-          </w:tcPr>
-          <w:p>
-            <w:r>
-              <w:t>Html/css</w:t>
-            </w:r>
-          </w:p>
-        </w:tc>
-        <w:tc>
-          <w:tcPr>
-            <w:tcW w:w="2266" w:type="dxa"/>
-          </w:tcPr>
-          <w:p>
-            <w:r>
-              <w:t>De 2 paginas b</w:t>
+              <w:t xml:space="preserve">Scott </w:t>
+            </w:r>
+            <w:proofErr w:type="spellStart"/>
+            <w:r>
+              <w:t>Fisk</w:t>
+            </w:r>
+            <w:proofErr w:type="spellEnd"/>
+          </w:p>
+        </w:tc>
+        <w:tc>
+          <w:tcPr>
+            <w:tcW w:w="2265" w:type="dxa"/>
+          </w:tcPr>
+          <w:p>
+            <w:r>
+              <w:t>Html/</w:t>
+            </w:r>
+            <w:proofErr w:type="spellStart"/>
+            <w:r>
+              <w:t>css</w:t>
+            </w:r>
+            <w:proofErr w:type="spellEnd"/>
+          </w:p>
+        </w:tc>
+        <w:tc>
+          <w:tcPr>
+            <w:tcW w:w="2266" w:type="dxa"/>
+          </w:tcPr>
+          <w:p>
+            <w:r>
+              <w:t xml:space="preserve">De 2 </w:t>
+            </w:r>
+            <w:proofErr w:type="spellStart"/>
+            <w:r>
+              <w:t>paginas</w:t>
+            </w:r>
+            <w:proofErr w:type="spellEnd"/>
+            <w:r>
+              <w:t xml:space="preserve"> b</w:t>
             </w:r>
             <w:r>
               <w:t>ijwerken</w:t>
@@ -329,8 +562,13 @@
               <w:t>voor</w:t>
             </w:r>
             <w:r>
-              <w:t xml:space="preserve"> ipad</w:t>
-            </w:r>
+              <w:t xml:space="preserve"> </w:t>
+            </w:r>
+            <w:proofErr w:type="spellStart"/>
+            <w:r>
+              <w:t>ipad</w:t>
+            </w:r>
+            <w:proofErr w:type="spellEnd"/>
           </w:p>
         </w:tc>
         <w:tc>
@@ -351,33 +589,48 @@
           </w:tcPr>
           <w:p>
             <w:r>
-              <w:t>Scott Fisk</w:t>
-            </w:r>
-          </w:p>
-        </w:tc>
-        <w:tc>
-          <w:tcPr>
-            <w:tcW w:w="2265" w:type="dxa"/>
-          </w:tcPr>
-          <w:p>
-            <w:r>
-              <w:t>Html/css</w:t>
-            </w:r>
-          </w:p>
-        </w:tc>
-        <w:tc>
-          <w:tcPr>
-            <w:tcW w:w="2266" w:type="dxa"/>
-          </w:tcPr>
-          <w:p>
-            <w:r>
-              <w:t>De 2 paginas</w:t>
-            </w:r>
-            <w:r>
-              <w:t xml:space="preserve">bijwerken </w:t>
-            </w:r>
-            <w:r>
-              <w:t>voor</w:t>
+              <w:t xml:space="preserve">Scott </w:t>
+            </w:r>
+            <w:proofErr w:type="spellStart"/>
+            <w:r>
+              <w:t>Fisk</w:t>
+            </w:r>
+            <w:proofErr w:type="spellEnd"/>
+          </w:p>
+        </w:tc>
+        <w:tc>
+          <w:tcPr>
+            <w:tcW w:w="2265" w:type="dxa"/>
+          </w:tcPr>
+          <w:p>
+            <w:r>
+              <w:t>Html/</w:t>
+            </w:r>
+            <w:proofErr w:type="spellStart"/>
+            <w:r>
+              <w:t>css</w:t>
+            </w:r>
+            <w:proofErr w:type="spellEnd"/>
+          </w:p>
+        </w:tc>
+        <w:tc>
+          <w:tcPr>
+            <w:tcW w:w="2266" w:type="dxa"/>
+          </w:tcPr>
+          <w:p>
+            <w:r>
+              <w:t xml:space="preserve">De 2 </w:t>
+            </w:r>
+            <w:proofErr w:type="spellStart"/>
+            <w:r>
+              <w:t>paginas</w:t>
+            </w:r>
+            <w:r>
+              <w:t>bijwerken</w:t>
+            </w:r>
+            <w:proofErr w:type="spellEnd"/>
+            <w:r>
+              <w:t xml:space="preserve"> voor</w:t>
             </w:r>
             <w:r>
               <w:t xml:space="preserve"> desktop</w:t>
@@ -485,28 +738,40 @@
           </w:tcPr>
           <w:p>
             <w:r>
-              <w:t>Arno Vandijck</w:t>
-            </w:r>
-          </w:p>
-        </w:tc>
-        <w:tc>
-          <w:tcPr>
-            <w:tcW w:w="2265" w:type="dxa"/>
-          </w:tcPr>
-          <w:p>
+              <w:t xml:space="preserve">Arno </w:t>
+            </w:r>
+            <w:proofErr w:type="spellStart"/>
+            <w:r>
+              <w:t>Vandijck</w:t>
+            </w:r>
+            <w:proofErr w:type="spellEnd"/>
+          </w:p>
+        </w:tc>
+        <w:tc>
+          <w:tcPr>
+            <w:tcW w:w="2265" w:type="dxa"/>
+          </w:tcPr>
+          <w:p>
+            <w:proofErr w:type="spellStart"/>
             <w:r>
               <w:t>Wireframe</w:t>
             </w:r>
-          </w:p>
-        </w:tc>
-        <w:tc>
-          <w:tcPr>
-            <w:tcW w:w="2266" w:type="dxa"/>
-          </w:tcPr>
-          <w:p>
-            <w:r>
-              <w:t>voor ipad</w:t>
-            </w:r>
+            <w:proofErr w:type="spellEnd"/>
+          </w:p>
+        </w:tc>
+        <w:tc>
+          <w:tcPr>
+            <w:tcW w:w="2266" w:type="dxa"/>
+          </w:tcPr>
+          <w:p>
+            <w:r>
+              <w:t xml:space="preserve">voor </w:t>
+            </w:r>
+            <w:proofErr w:type="spellStart"/>
+            <w:r>
+              <w:t>ipad</w:t>
+            </w:r>
+            <w:proofErr w:type="spellEnd"/>
           </w:p>
         </w:tc>
         <w:tc>
@@ -527,27 +792,45 @@
           </w:tcPr>
           <w:p>
             <w:r>
-              <w:t>Arno Vandijck</w:t>
-            </w:r>
-          </w:p>
-        </w:tc>
-        <w:tc>
-          <w:tcPr>
-            <w:tcW w:w="2265" w:type="dxa"/>
-          </w:tcPr>
-          <w:p>
-            <w:r>
-              <w:t>Html/css</w:t>
-            </w:r>
-          </w:p>
-        </w:tc>
-        <w:tc>
-          <w:tcPr>
-            <w:tcW w:w="2266" w:type="dxa"/>
-          </w:tcPr>
-          <w:p>
-            <w:r>
-              <w:t>2 paginas op mobiele versie</w:t>
+              <w:t xml:space="preserve">Arno </w:t>
+            </w:r>
+            <w:proofErr w:type="spellStart"/>
+            <w:r>
+              <w:t>Vandijck</w:t>
+            </w:r>
+            <w:proofErr w:type="spellEnd"/>
+          </w:p>
+        </w:tc>
+        <w:tc>
+          <w:tcPr>
+            <w:tcW w:w="2265" w:type="dxa"/>
+          </w:tcPr>
+          <w:p>
+            <w:r>
+              <w:t>Html/</w:t>
+            </w:r>
+            <w:proofErr w:type="spellStart"/>
+            <w:r>
+              <w:t>css</w:t>
+            </w:r>
+            <w:proofErr w:type="spellEnd"/>
+          </w:p>
+        </w:tc>
+        <w:tc>
+          <w:tcPr>
+            <w:tcW w:w="2266" w:type="dxa"/>
+          </w:tcPr>
+          <w:p>
+            <w:r>
+              <w:t xml:space="preserve">2 </w:t>
+            </w:r>
+            <w:proofErr w:type="spellStart"/>
+            <w:r>
+              <w:t>paginas</w:t>
+            </w:r>
+            <w:proofErr w:type="spellEnd"/>
+            <w:r>
+              <w:t xml:space="preserve"> op mobiele versie</w:t>
             </w:r>
           </w:p>
         </w:tc>
@@ -569,28 +852,51 @@
           </w:tcPr>
           <w:p>
             <w:r>
-              <w:t>Arno Vandijck</w:t>
-            </w:r>
-          </w:p>
-        </w:tc>
-        <w:tc>
-          <w:tcPr>
-            <w:tcW w:w="2265" w:type="dxa"/>
-          </w:tcPr>
-          <w:p>
-            <w:r>
-              <w:t>Html/css</w:t>
-            </w:r>
-          </w:p>
-        </w:tc>
-        <w:tc>
-          <w:tcPr>
-            <w:tcW w:w="2266" w:type="dxa"/>
-          </w:tcPr>
-          <w:p>
-            <w:r>
-              <w:t>De 2 paginas bijwerken voor ipad</w:t>
-            </w:r>
+              <w:t xml:space="preserve">Arno </w:t>
+            </w:r>
+            <w:proofErr w:type="spellStart"/>
+            <w:r>
+              <w:t>Vandijck</w:t>
+            </w:r>
+            <w:proofErr w:type="spellEnd"/>
+          </w:p>
+        </w:tc>
+        <w:tc>
+          <w:tcPr>
+            <w:tcW w:w="2265" w:type="dxa"/>
+          </w:tcPr>
+          <w:p>
+            <w:r>
+              <w:t>Html/</w:t>
+            </w:r>
+            <w:proofErr w:type="spellStart"/>
+            <w:r>
+              <w:t>css</w:t>
+            </w:r>
+            <w:proofErr w:type="spellEnd"/>
+          </w:p>
+        </w:tc>
+        <w:tc>
+          <w:tcPr>
+            <w:tcW w:w="2266" w:type="dxa"/>
+          </w:tcPr>
+          <w:p>
+            <w:r>
+              <w:t xml:space="preserve">De 2 </w:t>
+            </w:r>
+            <w:proofErr w:type="spellStart"/>
+            <w:r>
+              <w:t>paginas</w:t>
+            </w:r>
+            <w:proofErr w:type="spellEnd"/>
+            <w:r>
+              <w:t xml:space="preserve"> bijwerken voor </w:t>
+            </w:r>
+            <w:proofErr w:type="spellStart"/>
+            <w:r>
+              <w:t>ipad</w:t>
+            </w:r>
+            <w:proofErr w:type="spellEnd"/>
           </w:p>
         </w:tc>
         <w:tc>
@@ -611,27 +917,45 @@
           </w:tcPr>
           <w:p>
             <w:r>
-              <w:t>Arno Vandijck</w:t>
-            </w:r>
-          </w:p>
-        </w:tc>
-        <w:tc>
-          <w:tcPr>
-            <w:tcW w:w="2265" w:type="dxa"/>
-          </w:tcPr>
-          <w:p>
-            <w:r>
-              <w:t>Html/css</w:t>
-            </w:r>
-          </w:p>
-        </w:tc>
-        <w:tc>
-          <w:tcPr>
-            <w:tcW w:w="2266" w:type="dxa"/>
-          </w:tcPr>
-          <w:p>
-            <w:r>
-              <w:t>De 2 paginasbijwerken voor desktop</w:t>
+              <w:t xml:space="preserve">Arno </w:t>
+            </w:r>
+            <w:proofErr w:type="spellStart"/>
+            <w:r>
+              <w:t>Vandijck</w:t>
+            </w:r>
+            <w:proofErr w:type="spellEnd"/>
+          </w:p>
+        </w:tc>
+        <w:tc>
+          <w:tcPr>
+            <w:tcW w:w="2265" w:type="dxa"/>
+          </w:tcPr>
+          <w:p>
+            <w:r>
+              <w:t>Html/</w:t>
+            </w:r>
+            <w:proofErr w:type="spellStart"/>
+            <w:r>
+              <w:t>css</w:t>
+            </w:r>
+            <w:proofErr w:type="spellEnd"/>
+          </w:p>
+        </w:tc>
+        <w:tc>
+          <w:tcPr>
+            <w:tcW w:w="2266" w:type="dxa"/>
+          </w:tcPr>
+          <w:p>
+            <w:r>
+              <w:t xml:space="preserve">De 2 </w:t>
+            </w:r>
+            <w:proofErr w:type="spellStart"/>
+            <w:r>
+              <w:t>paginasbijwerken</w:t>
+            </w:r>
+            <w:proofErr w:type="spellEnd"/>
+            <w:r>
+              <w:t xml:space="preserve"> voor desktop</w:t>
             </w:r>
           </w:p>
         </w:tc>
@@ -745,9 +1069,11 @@
             <w:tcW w:w="2265" w:type="dxa"/>
           </w:tcPr>
           <w:p>
+            <w:proofErr w:type="spellStart"/>
             <w:r>
               <w:t>Wireframe</w:t>
             </w:r>
+            <w:proofErr w:type="spellEnd"/>
           </w:p>
         </w:tc>
         <w:tc>
@@ -788,21 +1114,28 @@
           </w:tcPr>
           <w:p>
             <w:r>
-              <w:t>Html/css</w:t>
-            </w:r>
-          </w:p>
-        </w:tc>
-        <w:tc>
-          <w:tcPr>
-            <w:tcW w:w="2266" w:type="dxa"/>
-          </w:tcPr>
-          <w:p>
+              <w:t>Html/</w:t>
+            </w:r>
+            <w:proofErr w:type="spellStart"/>
+            <w:r>
+              <w:t>css</w:t>
+            </w:r>
+            <w:proofErr w:type="spellEnd"/>
+          </w:p>
+        </w:tc>
+        <w:tc>
+          <w:tcPr>
+            <w:tcW w:w="2266" w:type="dxa"/>
+          </w:tcPr>
+          <w:p>
+            <w:proofErr w:type="spellStart"/>
             <w:r>
               <w:t>index</w:t>
             </w:r>
             <w:r>
               <w:t>+nav</w:t>
             </w:r>
+            <w:proofErr w:type="spellEnd"/>
             <w:r>
               <w:t xml:space="preserve"> op mobiele versie</w:t>
             </w:r>
@@ -816,6 +1149,8 @@
             <w:r>
               <w:t>14/03/18</w:t>
             </w:r>
+            <w:bookmarkStart w:id="0" w:name="_GoBack"/>
+            <w:bookmarkEnd w:id="0"/>
           </w:p>
         </w:tc>
       </w:tr>
@@ -836,8 +1171,13 @@
           </w:tcPr>
           <w:p>
             <w:r>
-              <w:t>Html/css</w:t>
-            </w:r>
+              <w:t>Html/</w:t>
+            </w:r>
+            <w:proofErr w:type="spellStart"/>
+            <w:r>
+              <w:t>css</w:t>
+            </w:r>
+            <w:proofErr w:type="spellEnd"/>
           </w:p>
         </w:tc>
         <w:tc>
@@ -858,10 +1198,7 @@
               <w:t xml:space="preserve"> pag</w:t>
             </w:r>
             <w:r>
-              <w:t xml:space="preserve">ina </w:t>
-            </w:r>
-            <w:r>
-              <w:t>op mobiele versie</w:t>
+              <w:t>ina op mobiele versie</w:t>
             </w:r>
           </w:p>
         </w:tc>
@@ -893,18 +1230,36 @@
           </w:tcPr>
           <w:p>
             <w:r>
-              <w:t>Html/css</w:t>
-            </w:r>
-          </w:p>
-        </w:tc>
-        <w:tc>
-          <w:tcPr>
-            <w:tcW w:w="2266" w:type="dxa"/>
-          </w:tcPr>
-          <w:p>
-            <w:r>
-              <w:t>De 2 paginas bijwerken voor ipad</w:t>
-            </w:r>
+              <w:t>Html/</w:t>
+            </w:r>
+            <w:proofErr w:type="spellStart"/>
+            <w:r>
+              <w:t>css</w:t>
+            </w:r>
+            <w:proofErr w:type="spellEnd"/>
+          </w:p>
+        </w:tc>
+        <w:tc>
+          <w:tcPr>
+            <w:tcW w:w="2266" w:type="dxa"/>
+          </w:tcPr>
+          <w:p>
+            <w:r>
+              <w:t xml:space="preserve">De 2 </w:t>
+            </w:r>
+            <w:proofErr w:type="spellStart"/>
+            <w:r>
+              <w:t>paginas</w:t>
+            </w:r>
+            <w:proofErr w:type="spellEnd"/>
+            <w:r>
+              <w:t xml:space="preserve"> bijwerken voor </w:t>
+            </w:r>
+            <w:proofErr w:type="spellStart"/>
+            <w:r>
+              <w:t>ipad</w:t>
+            </w:r>
+            <w:proofErr w:type="spellEnd"/>
           </w:p>
         </w:tc>
         <w:tc>
@@ -935,17 +1290,30 @@
           </w:tcPr>
           <w:p>
             <w:r>
-              <w:t>Html/css</w:t>
-            </w:r>
-          </w:p>
-        </w:tc>
-        <w:tc>
-          <w:tcPr>
-            <w:tcW w:w="2266" w:type="dxa"/>
-          </w:tcPr>
-          <w:p>
-            <w:r>
-              <w:t>De 2 paginasbijwerken voor desktop</w:t>
+              <w:t>Html/</w:t>
+            </w:r>
+            <w:proofErr w:type="spellStart"/>
+            <w:r>
+              <w:t>css</w:t>
+            </w:r>
+            <w:proofErr w:type="spellEnd"/>
+          </w:p>
+        </w:tc>
+        <w:tc>
+          <w:tcPr>
+            <w:tcW w:w="2266" w:type="dxa"/>
+          </w:tcPr>
+          <w:p>
+            <w:r>
+              <w:t xml:space="preserve">De 2 </w:t>
+            </w:r>
+            <w:proofErr w:type="spellStart"/>
+            <w:r>
+              <w:t>paginasbijwerken</w:t>
+            </w:r>
+            <w:proofErr w:type="spellEnd"/>
+            <w:r>
+              <w:t xml:space="preserve"> voor desktop</w:t>
             </w:r>
           </w:p>
         </w:tc>
@@ -961,10 +1329,7 @@
         </w:tc>
       </w:tr>
     </w:tbl>
-    <w:p>
-      <w:bookmarkStart w:id="0" w:name="_GoBack"/>
-      <w:bookmarkEnd w:id="0"/>
-    </w:p>
+    <w:p/>
     <w:sectPr>
       <w:footerReference w:type="default" r:id="rId6"/>
       <w:pgSz w:w="11906" w:h="16838"/>
@@ -1011,11 +1376,33 @@
         <w:sz w:val="16"/>
       </w:rPr>
     </w:pPr>
+    <w:proofErr w:type="spellStart"/>
     <w:r>
       <w:rPr>
         <w:sz w:val="16"/>
       </w:rPr>
-      <w:t>Created By Casper Bernaerd</w:t>
+      <w:t>Created</w:t>
+    </w:r>
+    <w:proofErr w:type="spellEnd"/>
+    <w:r>
+      <w:rPr>
+        <w:sz w:val="16"/>
+      </w:rPr>
+      <w:t xml:space="preserve"> </w:t>
+    </w:r>
+    <w:proofErr w:type="spellStart"/>
+    <w:r>
+      <w:rPr>
+        <w:sz w:val="16"/>
+      </w:rPr>
+      <w:t>By</w:t>
+    </w:r>
+    <w:proofErr w:type="spellEnd"/>
+    <w:r>
+      <w:rPr>
+        <w:sz w:val="16"/>
+      </w:rPr>
+      <w:t xml:space="preserve"> Casper Bernaerd</w:t>
     </w:r>
     <w:r>
       <w:rPr>
